--- a/F/Foreknowledge of God.docx
+++ b/F/Foreknowledge of God.docx
@@ -67,12 +67,24 @@
       <w:r>
         <w:t xml:space="preserve">Isaiah 41:26; Isaiah 42:9; Isaiah 43:9; Isaiah 46:10; Acts 2:23; 1 Peter 1:2. See category on </w:t>
       </w:r>
-      <w:hyperlink w:anchor="_D-Divine_Decrees" w:history="1">
+      <w:hyperlink r:id="rId7" w:history="1">
         <w:r>
           <w:rPr>
             <w:rStyle w:val="Hyperlink"/>
           </w:rPr>
-          <w:t>Divine Decrees</w:t>
+          <w:t>Divine De</w:t>
+        </w:r>
+        <w:r>
+          <w:rPr>
+            <w:rStyle w:val="Hyperlink"/>
+          </w:rPr>
+          <w:t>c</w:t>
+        </w:r>
+        <w:r>
+          <w:rPr>
+            <w:rStyle w:val="Hyperlink"/>
+          </w:rPr>
+          <w:t>rees</w:t>
         </w:r>
       </w:hyperlink>
       <w:r>
@@ -100,7 +112,15 @@
         <w:pStyle w:val="Verses"/>
       </w:pPr>
       <w:r>
-        <w:t>"All the nations have gathered together So that the peoples may be assembled. Who among them can declare this And proclaim to us the former things? Let them present their witnesses that they may be justified, Or let them hear and say, "It is true.""  (Isaiah 43:9, NASB)</w:t>
+        <w:t xml:space="preserve">"All the nations have gathered together So that the peoples may be assembled. Who among them can declare this And proclaim to us the former things? Let them present their witnesses that they may be justified, Or let them </w:t>
+      </w:r>
+      <w:proofErr w:type="spellStart"/>
+      <w:r>
+        <w:t>hear</w:t>
+      </w:r>
+      <w:proofErr w:type="spellEnd"/>
+      <w:r>
+        <w:t xml:space="preserve"> and say, "It is true.""  (Isaiah 43:9, NASB)</w:t>
       </w:r>
     </w:p>
     <w:p>
@@ -173,8 +193,8 @@
     </w:p>
     <w:p/>
     <w:sectPr>
-      <w:headerReference w:type="default" r:id="rId7"/>
-      <w:footerReference w:type="default" r:id="rId8"/>
+      <w:headerReference w:type="default" r:id="rId8"/>
+      <w:footerReference w:type="default" r:id="rId9"/>
       <w:pgSz w:w="12240" w:h="15840"/>
       <w:pgMar w:top="1440" w:right="1080" w:bottom="1440" w:left="1080" w:header="720" w:footer="882" w:gutter="0"/>
       <w:cols w:space="720"/>
